--- a/元件清单.docx
+++ b/元件清单.docx
@@ -41,7 +41,9 @@
         </w:tblBorders>
         <w:tblLayout w:type="fixed"/>
         <w:tblCellMar>
+          <w:top w:w="0" w:type="dxa"/>
           <w:left w:w="108" w:type="dxa"/>
+          <w:bottom w:w="0" w:type="dxa"/>
           <w:right w:w="108" w:type="dxa"/>
         </w:tblCellMar>
       </w:tblPr>
@@ -61,7 +63,9 @@
           </w:tblBorders>
           <w:tblLayout w:type="fixed"/>
           <w:tblCellMar>
+            <w:top w:w="0" w:type="dxa"/>
             <w:left w:w="108" w:type="dxa"/>
+            <w:bottom w:w="0" w:type="dxa"/>
             <w:right w:w="108" w:type="dxa"/>
           </w:tblCellMar>
         </w:tblPrEx>
@@ -140,7 +144,9 @@
           </w:tblBorders>
           <w:tblLayout w:type="fixed"/>
           <w:tblCellMar>
+            <w:top w:w="0" w:type="dxa"/>
             <w:left w:w="108" w:type="dxa"/>
+            <w:bottom w:w="0" w:type="dxa"/>
             <w:right w:w="108" w:type="dxa"/>
           </w:tblCellMar>
         </w:tblPrEx>
@@ -219,7 +225,9 @@
           </w:tblBorders>
           <w:tblLayout w:type="fixed"/>
           <w:tblCellMar>
+            <w:top w:w="0" w:type="dxa"/>
             <w:left w:w="108" w:type="dxa"/>
+            <w:bottom w:w="0" w:type="dxa"/>
             <w:right w:w="108" w:type="dxa"/>
           </w:tblCellMar>
         </w:tblPrEx>
@@ -250,7 +258,7 @@
                 <w:vertAlign w:val="baseline"/>
                 <w:lang w:val="en-US" w:eastAsia="zh-CN"/>
               </w:rPr>
-              <w:t>晶振</w:t>
+              <w:t>12M晶振</w:t>
             </w:r>
           </w:p>
         </w:tc>
@@ -298,7 +306,9 @@
           </w:tblBorders>
           <w:tblLayout w:type="fixed"/>
           <w:tblCellMar>
+            <w:top w:w="0" w:type="dxa"/>
             <w:left w:w="108" w:type="dxa"/>
+            <w:bottom w:w="0" w:type="dxa"/>
             <w:right w:w="108" w:type="dxa"/>
           </w:tblCellMar>
         </w:tblPrEx>
@@ -377,7 +387,9 @@
           </w:tblBorders>
           <w:tblLayout w:type="fixed"/>
           <w:tblCellMar>
+            <w:top w:w="0" w:type="dxa"/>
             <w:left w:w="108" w:type="dxa"/>
+            <w:bottom w:w="0" w:type="dxa"/>
             <w:right w:w="108" w:type="dxa"/>
           </w:tblCellMar>
         </w:tblPrEx>
@@ -403,12 +415,13 @@
                 <w:rFonts w:hint="eastAsia" w:ascii="宋体" w:hAnsi="宋体" w:eastAsia="宋体" w:cs="宋体"/>
                 <w:b/>
                 <w:bCs/>
-                <w:sz w:val="32"/>
-                <w:szCs w:val="32"/>
-                <w:vertAlign w:val="baseline"/>
-                <w:lang w:val="en-US" w:eastAsia="zh-CN"/>
-              </w:rPr>
-              <w:t>电机</w:t>
+                <w:color w:val="FF0000"/>
+                <w:sz w:val="32"/>
+                <w:szCs w:val="32"/>
+                <w:vertAlign w:val="baseline"/>
+                <w:lang w:val="en-US" w:eastAsia="zh-CN"/>
+              </w:rPr>
+              <w:t>三相步进电机</w:t>
             </w:r>
           </w:p>
         </w:tc>
@@ -456,7 +469,9 @@
           </w:tblBorders>
           <w:tblLayout w:type="fixed"/>
           <w:tblCellMar>
+            <w:top w:w="0" w:type="dxa"/>
             <w:left w:w="108" w:type="dxa"/>
+            <w:bottom w:w="0" w:type="dxa"/>
             <w:right w:w="108" w:type="dxa"/>
           </w:tblCellMar>
         </w:tblPrEx>
@@ -535,7 +550,9 @@
           </w:tblBorders>
           <w:tblLayout w:type="fixed"/>
           <w:tblCellMar>
+            <w:top w:w="0" w:type="dxa"/>
             <w:left w:w="108" w:type="dxa"/>
+            <w:bottom w:w="0" w:type="dxa"/>
             <w:right w:w="108" w:type="dxa"/>
           </w:tblCellMar>
         </w:tblPrEx>
@@ -614,7 +631,9 @@
           </w:tblBorders>
           <w:tblLayout w:type="fixed"/>
           <w:tblCellMar>
+            <w:top w:w="0" w:type="dxa"/>
             <w:left w:w="108" w:type="dxa"/>
+            <w:bottom w:w="0" w:type="dxa"/>
             <w:right w:w="108" w:type="dxa"/>
           </w:tblCellMar>
         </w:tblPrEx>
@@ -640,12 +659,13 @@
                 <w:rFonts w:hint="eastAsia" w:ascii="宋体" w:hAnsi="宋体" w:eastAsia="宋体" w:cs="宋体"/>
                 <w:b/>
                 <w:bCs/>
-                <w:sz w:val="32"/>
-                <w:szCs w:val="32"/>
-                <w:vertAlign w:val="baseline"/>
-                <w:lang w:val="en-US" w:eastAsia="zh-CN"/>
-              </w:rPr>
-              <w:t>Pc817</w:t>
+                <w:color w:val="FF0000"/>
+                <w:sz w:val="32"/>
+                <w:szCs w:val="32"/>
+                <w:vertAlign w:val="baseline"/>
+                <w:lang w:val="en-US" w:eastAsia="zh-CN"/>
+              </w:rPr>
+              <w:t>Pc817光耦</w:t>
             </w:r>
           </w:p>
         </w:tc>
@@ -693,7 +713,9 @@
           </w:tblBorders>
           <w:tblLayout w:type="fixed"/>
           <w:tblCellMar>
+            <w:top w:w="0" w:type="dxa"/>
             <w:left w:w="108" w:type="dxa"/>
+            <w:bottom w:w="0" w:type="dxa"/>
             <w:right w:w="108" w:type="dxa"/>
           </w:tblCellMar>
         </w:tblPrEx>
@@ -719,12 +741,13 @@
                 <w:rFonts w:hint="eastAsia" w:ascii="宋体" w:hAnsi="宋体" w:eastAsia="宋体" w:cs="宋体"/>
                 <w:b/>
                 <w:bCs/>
-                <w:sz w:val="32"/>
-                <w:szCs w:val="32"/>
-                <w:vertAlign w:val="baseline"/>
-                <w:lang w:val="en-US" w:eastAsia="zh-CN"/>
-              </w:rPr>
-              <w:t>Pn2907</w:t>
+                <w:color w:val="FF0000"/>
+                <w:sz w:val="32"/>
+                <w:szCs w:val="32"/>
+                <w:vertAlign w:val="baseline"/>
+                <w:lang w:val="en-US" w:eastAsia="zh-CN"/>
+              </w:rPr>
+              <w:t>8550PNP三极管</w:t>
             </w:r>
           </w:p>
         </w:tc>
@@ -772,7 +795,9 @@
           </w:tblBorders>
           <w:tblLayout w:type="fixed"/>
           <w:tblCellMar>
+            <w:top w:w="0" w:type="dxa"/>
             <w:left w:w="108" w:type="dxa"/>
+            <w:bottom w:w="0" w:type="dxa"/>
             <w:right w:w="108" w:type="dxa"/>
           </w:tblCellMar>
         </w:tblPrEx>
@@ -798,12 +823,13 @@
                 <w:rFonts w:hint="eastAsia" w:ascii="宋体" w:hAnsi="宋体" w:eastAsia="宋体" w:cs="宋体"/>
                 <w:b/>
                 <w:bCs/>
-                <w:sz w:val="32"/>
-                <w:szCs w:val="32"/>
-                <w:vertAlign w:val="baseline"/>
-                <w:lang w:val="en-US" w:eastAsia="zh-CN"/>
-              </w:rPr>
-              <w:t>Irlr9343</w:t>
+                <w:color w:val="FF0000"/>
+                <w:sz w:val="32"/>
+                <w:szCs w:val="32"/>
+                <w:vertAlign w:val="baseline"/>
+                <w:lang w:val="en-US" w:eastAsia="zh-CN"/>
+              </w:rPr>
+              <w:t>TIP122（贴片封装）</w:t>
             </w:r>
           </w:p>
         </w:tc>
@@ -851,7 +877,9 @@
           </w:tblBorders>
           <w:tblLayout w:type="fixed"/>
           <w:tblCellMar>
+            <w:top w:w="0" w:type="dxa"/>
             <w:left w:w="108" w:type="dxa"/>
+            <w:bottom w:w="0" w:type="dxa"/>
             <w:right w:w="108" w:type="dxa"/>
           </w:tblCellMar>
         </w:tblPrEx>
@@ -863,26 +891,21 @@
             <w:pPr>
               <w:jc w:val="center"/>
               <w:rPr>
-                <w:rFonts w:hint="eastAsia" w:ascii="宋体" w:hAnsi="宋体" w:eastAsia="宋体" w:cs="宋体"/>
-                <w:b/>
-                <w:bCs/>
-                <w:sz w:val="32"/>
-                <w:szCs w:val="32"/>
-                <w:vertAlign w:val="baseline"/>
-                <w:lang w:val="en-US" w:eastAsia="zh-CN"/>
-              </w:rPr>
-            </w:pPr>
-            <w:r>
-              <w:rPr>
-                <w:rFonts w:hint="eastAsia" w:ascii="宋体" w:hAnsi="宋体" w:eastAsia="宋体" w:cs="宋体"/>
-                <w:b/>
-                <w:bCs/>
-                <w:sz w:val="32"/>
-                <w:szCs w:val="32"/>
-                <w:vertAlign w:val="baseline"/>
-                <w:lang w:val="en-US" w:eastAsia="zh-CN"/>
-              </w:rPr>
-              <w:t>2孔接口</w:t>
+                <w:sz w:val="32"/>
+              </w:rPr>
+            </w:pPr>
+            <w:r>
+              <w:rPr>
+                <w:rFonts w:hint="eastAsia" w:ascii="宋体" w:hAnsi="宋体" w:eastAsia="宋体" w:cs="宋体"/>
+                <w:b/>
+                <w:bCs/>
+                <w:color w:val="FF0000"/>
+                <w:sz w:val="32"/>
+                <w:szCs w:val="32"/>
+                <w:vertAlign w:val="baseline"/>
+                <w:lang w:val="en-US" w:eastAsia="zh-CN"/>
+              </w:rPr>
+              <w:t>TIP127（贴片封装）</w:t>
             </w:r>
           </w:p>
         </w:tc>
@@ -913,7 +936,7 @@
                 <w:vertAlign w:val="baseline"/>
                 <w:lang w:val="en-US" w:eastAsia="zh-CN"/>
               </w:rPr>
-              <w:t>1</w:t>
+              <w:t>6</w:t>
             </w:r>
           </w:p>
         </w:tc>
@@ -930,7 +953,9 @@
           </w:tblBorders>
           <w:tblLayout w:type="fixed"/>
           <w:tblCellMar>
+            <w:top w:w="0" w:type="dxa"/>
             <w:left w:w="108" w:type="dxa"/>
+            <w:bottom w:w="0" w:type="dxa"/>
             <w:right w:w="108" w:type="dxa"/>
           </w:tblCellMar>
         </w:tblPrEx>
@@ -961,7 +986,7 @@
                 <w:vertAlign w:val="baseline"/>
                 <w:lang w:val="en-US" w:eastAsia="zh-CN"/>
               </w:rPr>
-              <w:t>4孔接口</w:t>
+              <w:t>40P插针</w:t>
             </w:r>
           </w:p>
         </w:tc>
@@ -1009,44 +1034,50 @@
           </w:tblBorders>
           <w:tblLayout w:type="fixed"/>
           <w:tblCellMar>
+            <w:top w:w="0" w:type="dxa"/>
             <w:left w:w="108" w:type="dxa"/>
+            <w:bottom w:w="0" w:type="dxa"/>
             <w:right w:w="108" w:type="dxa"/>
           </w:tblCellMar>
         </w:tblPrEx>
         <w:tc>
           <w:tcPr>
             <w:tcW w:w="5681" w:type="dxa"/>
-          </w:tcPr>
-          <w:p>
-            <w:pPr>
-              <w:jc w:val="center"/>
-              <w:rPr>
-                <w:rFonts w:hint="eastAsia" w:ascii="宋体" w:hAnsi="宋体" w:eastAsia="宋体" w:cs="宋体"/>
-                <w:b/>
-                <w:bCs/>
-                <w:sz w:val="32"/>
-                <w:szCs w:val="32"/>
-                <w:vertAlign w:val="baseline"/>
-                <w:lang w:val="en-US" w:eastAsia="zh-CN"/>
-              </w:rPr>
-            </w:pPr>
-            <w:r>
-              <w:rPr>
-                <w:rFonts w:hint="eastAsia" w:ascii="宋体" w:hAnsi="宋体" w:eastAsia="宋体" w:cs="宋体"/>
-                <w:b/>
-                <w:bCs/>
-                <w:sz w:val="32"/>
-                <w:szCs w:val="32"/>
-                <w:vertAlign w:val="baseline"/>
-                <w:lang w:val="en-US" w:eastAsia="zh-CN"/>
-              </w:rPr>
-              <w:t>15孔接口</w:t>
+            <w:textDirection w:val="lrTb"/>
+            <w:vAlign w:val="top"/>
+          </w:tcPr>
+          <w:p>
+            <w:pPr>
+              <w:jc w:val="center"/>
+              <w:rPr>
+                <w:rFonts w:hint="eastAsia" w:ascii="宋体" w:hAnsi="宋体" w:eastAsia="宋体" w:cs="宋体"/>
+                <w:b/>
+                <w:bCs/>
+                <w:sz w:val="32"/>
+                <w:szCs w:val="32"/>
+                <w:vertAlign w:val="baseline"/>
+                <w:lang w:val="en-US" w:eastAsia="zh-CN"/>
+              </w:rPr>
+            </w:pPr>
+            <w:r>
+              <w:rPr>
+                <w:rFonts w:hint="eastAsia" w:ascii="宋体" w:hAnsi="宋体" w:eastAsia="宋体" w:cs="宋体"/>
+                <w:b/>
+                <w:bCs/>
+                <w:sz w:val="32"/>
+                <w:szCs w:val="32"/>
+                <w:vertAlign w:val="baseline"/>
+                <w:lang w:val="en-US" w:eastAsia="zh-CN"/>
+              </w:rPr>
+              <w:t>阻排（9脚）</w:t>
             </w:r>
           </w:p>
         </w:tc>
         <w:tc>
           <w:tcPr>
             <w:tcW w:w="2841" w:type="dxa"/>
+            <w:textDirection w:val="lrTb"/>
+            <w:vAlign w:val="top"/>
           </w:tcPr>
           <w:p>
             <w:pPr>
@@ -1088,44 +1119,51 @@
           </w:tblBorders>
           <w:tblLayout w:type="fixed"/>
           <w:tblCellMar>
+            <w:top w:w="0" w:type="dxa"/>
             <w:left w:w="108" w:type="dxa"/>
+            <w:bottom w:w="0" w:type="dxa"/>
             <w:right w:w="108" w:type="dxa"/>
           </w:tblCellMar>
         </w:tblPrEx>
         <w:tc>
           <w:tcPr>
             <w:tcW w:w="5681" w:type="dxa"/>
-          </w:tcPr>
-          <w:p>
-            <w:pPr>
-              <w:jc w:val="center"/>
-              <w:rPr>
-                <w:rFonts w:hint="eastAsia" w:ascii="宋体" w:hAnsi="宋体" w:eastAsia="宋体" w:cs="宋体"/>
-                <w:b/>
-                <w:bCs/>
-                <w:sz w:val="32"/>
-                <w:szCs w:val="32"/>
-                <w:vertAlign w:val="baseline"/>
-                <w:lang w:val="en-US" w:eastAsia="zh-CN"/>
-              </w:rPr>
-            </w:pPr>
-            <w:r>
-              <w:rPr>
-                <w:rFonts w:hint="eastAsia" w:ascii="宋体" w:hAnsi="宋体" w:eastAsia="宋体" w:cs="宋体"/>
-                <w:b/>
-                <w:bCs/>
-                <w:sz w:val="32"/>
-                <w:szCs w:val="32"/>
-                <w:vertAlign w:val="baseline"/>
-                <w:lang w:val="en-US" w:eastAsia="zh-CN"/>
-              </w:rPr>
-              <w:t>8孔接口</w:t>
+            <w:textDirection w:val="lrTb"/>
+            <w:vAlign w:val="top"/>
+          </w:tcPr>
+          <w:p>
+            <w:pPr>
+              <w:jc w:val="center"/>
+              <w:rPr>
+                <w:rFonts w:hint="eastAsia" w:ascii="宋体" w:hAnsi="宋体" w:eastAsia="宋体" w:cs="宋体"/>
+                <w:b/>
+                <w:bCs/>
+                <w:sz w:val="32"/>
+                <w:szCs w:val="32"/>
+                <w:vertAlign w:val="baseline"/>
+                <w:lang w:val="en-US" w:eastAsia="zh-CN"/>
+              </w:rPr>
+            </w:pPr>
+            <w:r>
+              <w:rPr>
+                <w:rFonts w:hint="eastAsia" w:ascii="宋体" w:hAnsi="宋体" w:eastAsia="宋体" w:cs="宋体"/>
+                <w:b/>
+                <w:bCs/>
+                <w:color w:val="FF0000"/>
+                <w:sz w:val="32"/>
+                <w:szCs w:val="32"/>
+                <w:vertAlign w:val="baseline"/>
+                <w:lang w:val="en-US" w:eastAsia="zh-CN"/>
+              </w:rPr>
+              <w:t>LCD1602显示屏(LM016L)</w:t>
             </w:r>
           </w:p>
         </w:tc>
         <w:tc>
           <w:tcPr>
             <w:tcW w:w="2841" w:type="dxa"/>
+            <w:textDirection w:val="lrTb"/>
+            <w:vAlign w:val="top"/>
           </w:tcPr>
           <w:p>
             <w:pPr>
@@ -1167,7 +1205,9 @@
           </w:tblBorders>
           <w:tblLayout w:type="fixed"/>
           <w:tblCellMar>
+            <w:top w:w="0" w:type="dxa"/>
             <w:left w:w="108" w:type="dxa"/>
+            <w:bottom w:w="0" w:type="dxa"/>
             <w:right w:w="108" w:type="dxa"/>
           </w:tblCellMar>
         </w:tblPrEx>
@@ -1190,19 +1230,17 @@
                 <w:lang w:val="en-US" w:eastAsia="zh-CN"/>
               </w:rPr>
             </w:pPr>
-            <w:bookmarkStart w:id="0" w:name="_GoBack"/>
-            <w:bookmarkEnd w:id="0"/>
-            <w:r>
-              <w:rPr>
-                <w:rFonts w:hint="eastAsia" w:ascii="宋体" w:hAnsi="宋体" w:eastAsia="宋体" w:cs="宋体"/>
-                <w:b/>
-                <w:bCs/>
-                <w:sz w:val="32"/>
-                <w:szCs w:val="32"/>
-                <w:vertAlign w:val="baseline"/>
-                <w:lang w:val="en-US" w:eastAsia="zh-CN"/>
-              </w:rPr>
-              <w:t>阻排（9脚）</w:t>
+            <w:r>
+              <w:rPr>
+                <w:rFonts w:hint="eastAsia" w:ascii="宋体" w:hAnsi="宋体" w:eastAsia="宋体" w:cs="宋体"/>
+                <w:b/>
+                <w:bCs/>
+                <w:sz w:val="32"/>
+                <w:szCs w:val="32"/>
+                <w:vertAlign w:val="baseline"/>
+                <w:lang w:val="en-US" w:eastAsia="zh-CN"/>
+              </w:rPr>
+              <w:t>按键</w:t>
             </w:r>
           </w:p>
         </w:tc>
@@ -1235,7 +1273,7 @@
                 <w:vertAlign w:val="baseline"/>
                 <w:lang w:val="en-US" w:eastAsia="zh-CN"/>
               </w:rPr>
-              <w:t>1</w:t>
+              <w:t>20</w:t>
             </w:r>
           </w:p>
         </w:tc>
@@ -1252,7 +1290,9 @@
           </w:tblBorders>
           <w:tblLayout w:type="fixed"/>
           <w:tblCellMar>
+            <w:top w:w="0" w:type="dxa"/>
             <w:left w:w="108" w:type="dxa"/>
+            <w:bottom w:w="0" w:type="dxa"/>
             <w:right w:w="108" w:type="dxa"/>
           </w:tblCellMar>
         </w:tblPrEx>
@@ -1285,173 +1325,7 @@
                 <w:vertAlign w:val="baseline"/>
                 <w:lang w:val="en-US" w:eastAsia="zh-CN"/>
               </w:rPr>
-              <w:t>显示屏(LM016L)</w:t>
-            </w:r>
-          </w:p>
-        </w:tc>
-        <w:tc>
-          <w:tcPr>
-            <w:tcW w:w="2841" w:type="dxa"/>
-            <w:textDirection w:val="lrTb"/>
-            <w:vAlign w:val="top"/>
-          </w:tcPr>
-          <w:p>
-            <w:pPr>
-              <w:jc w:val="center"/>
-              <w:rPr>
-                <w:rFonts w:hint="eastAsia" w:ascii="宋体" w:hAnsi="宋体" w:eastAsia="宋体" w:cs="宋体"/>
-                <w:b/>
-                <w:bCs/>
-                <w:sz w:val="32"/>
-                <w:szCs w:val="32"/>
-                <w:vertAlign w:val="baseline"/>
-                <w:lang w:val="en-US" w:eastAsia="zh-CN"/>
-              </w:rPr>
-            </w:pPr>
-            <w:r>
-              <w:rPr>
-                <w:rFonts w:hint="eastAsia" w:ascii="宋体" w:hAnsi="宋体" w:eastAsia="宋体" w:cs="宋体"/>
-                <w:b/>
-                <w:bCs/>
-                <w:sz w:val="32"/>
-                <w:szCs w:val="32"/>
-                <w:vertAlign w:val="baseline"/>
-                <w:lang w:val="en-US" w:eastAsia="zh-CN"/>
-              </w:rPr>
-              <w:t>1</w:t>
-            </w:r>
-          </w:p>
-        </w:tc>
-      </w:tr>
-      <w:tr>
-        <w:tblPrEx>
-          <w:tblBorders>
-            <w:top w:val="single" w:color="auto" w:sz="4" w:space="0"/>
-            <w:left w:val="single" w:color="auto" w:sz="4" w:space="0"/>
-            <w:bottom w:val="single" w:color="auto" w:sz="4" w:space="0"/>
-            <w:right w:val="single" w:color="auto" w:sz="4" w:space="0"/>
-            <w:insideH w:val="single" w:color="auto" w:sz="4" w:space="0"/>
-            <w:insideV w:val="single" w:color="auto" w:sz="4" w:space="0"/>
-          </w:tblBorders>
-          <w:tblLayout w:type="fixed"/>
-          <w:tblCellMar>
-            <w:left w:w="108" w:type="dxa"/>
-            <w:right w:w="108" w:type="dxa"/>
-          </w:tblCellMar>
-        </w:tblPrEx>
-        <w:tc>
-          <w:tcPr>
-            <w:tcW w:w="5681" w:type="dxa"/>
-            <w:textDirection w:val="lrTb"/>
-            <w:vAlign w:val="top"/>
-          </w:tcPr>
-          <w:p>
-            <w:pPr>
-              <w:jc w:val="center"/>
-              <w:rPr>
-                <w:rFonts w:hint="eastAsia" w:ascii="宋体" w:hAnsi="宋体" w:eastAsia="宋体" w:cs="宋体"/>
-                <w:b/>
-                <w:bCs/>
-                <w:sz w:val="32"/>
-                <w:szCs w:val="32"/>
-                <w:vertAlign w:val="baseline"/>
-                <w:lang w:val="en-US" w:eastAsia="zh-CN"/>
-              </w:rPr>
-            </w:pPr>
-            <w:r>
-              <w:rPr>
-                <w:rFonts w:hint="eastAsia" w:ascii="宋体" w:hAnsi="宋体" w:eastAsia="宋体" w:cs="宋体"/>
-                <w:b/>
-                <w:bCs/>
-                <w:sz w:val="32"/>
-                <w:szCs w:val="32"/>
-                <w:vertAlign w:val="baseline"/>
-                <w:lang w:val="en-US" w:eastAsia="zh-CN"/>
-              </w:rPr>
-              <w:t>矩阵键盘（4X4）</w:t>
-            </w:r>
-          </w:p>
-        </w:tc>
-        <w:tc>
-          <w:tcPr>
-            <w:tcW w:w="2841" w:type="dxa"/>
-            <w:textDirection w:val="lrTb"/>
-            <w:vAlign w:val="top"/>
-          </w:tcPr>
-          <w:p>
-            <w:pPr>
-              <w:jc w:val="center"/>
-              <w:rPr>
-                <w:rFonts w:hint="eastAsia" w:ascii="宋体" w:hAnsi="宋体" w:eastAsia="宋体" w:cs="宋体"/>
-                <w:b/>
-                <w:bCs/>
-                <w:sz w:val="32"/>
-                <w:szCs w:val="32"/>
-                <w:vertAlign w:val="baseline"/>
-                <w:lang w:val="en-US" w:eastAsia="zh-CN"/>
-              </w:rPr>
-            </w:pPr>
-            <w:r>
-              <w:rPr>
-                <w:rFonts w:hint="eastAsia" w:ascii="宋体" w:hAnsi="宋体" w:eastAsia="宋体" w:cs="宋体"/>
-                <w:b/>
-                <w:bCs/>
-                <w:sz w:val="32"/>
-                <w:szCs w:val="32"/>
-                <w:vertAlign w:val="baseline"/>
-                <w:lang w:val="en-US" w:eastAsia="zh-CN"/>
-              </w:rPr>
-              <w:t>1</w:t>
-            </w:r>
-          </w:p>
-        </w:tc>
-      </w:tr>
-      <w:tr>
-        <w:tblPrEx>
-          <w:tblBorders>
-            <w:top w:val="single" w:color="auto" w:sz="4" w:space="0"/>
-            <w:left w:val="single" w:color="auto" w:sz="4" w:space="0"/>
-            <w:bottom w:val="single" w:color="auto" w:sz="4" w:space="0"/>
-            <w:right w:val="single" w:color="auto" w:sz="4" w:space="0"/>
-            <w:insideH w:val="single" w:color="auto" w:sz="4" w:space="0"/>
-            <w:insideV w:val="single" w:color="auto" w:sz="4" w:space="0"/>
-          </w:tblBorders>
-          <w:tblLayout w:type="fixed"/>
-          <w:tblCellMar>
-            <w:left w:w="108" w:type="dxa"/>
-            <w:right w:w="108" w:type="dxa"/>
-          </w:tblCellMar>
-        </w:tblPrEx>
-        <w:tc>
-          <w:tcPr>
-            <w:tcW w:w="5681" w:type="dxa"/>
-            <w:textDirection w:val="lrTb"/>
-            <w:vAlign w:val="top"/>
-          </w:tcPr>
-          <w:p>
-            <w:pPr>
-              <w:jc w:val="center"/>
-              <w:rPr>
-                <w:rFonts w:hint="eastAsia" w:ascii="宋体" w:hAnsi="宋体" w:eastAsia="宋体" w:cs="宋体"/>
-                <w:b/>
-                <w:bCs/>
-                <w:sz w:val="32"/>
-                <w:szCs w:val="32"/>
-                <w:vertAlign w:val="baseline"/>
-                <w:lang w:val="en-US" w:eastAsia="zh-CN"/>
-              </w:rPr>
-            </w:pPr>
-            <w:r>
-              <w:rPr>
-                <w:rFonts w:hint="eastAsia" w:ascii="宋体" w:hAnsi="宋体" w:eastAsia="宋体" w:cs="宋体"/>
-                <w:b/>
-                <w:bCs/>
-                <w:sz w:val="32"/>
-                <w:szCs w:val="32"/>
-                <w:vertAlign w:val="baseline"/>
-                <w:lang w:val="en-US" w:eastAsia="zh-CN"/>
-              </w:rPr>
-              <w:t>AT89C51</w:t>
+              <w:t>AT89C52</w:t>
             </w:r>
           </w:p>
         </w:tc>
@@ -1618,7 +1492,7 @@
     <w:lsdException w:unhideWhenUsed="0" w:uiPriority="0" w:semiHidden="0" w:name="Normal (Web)"/>
     <w:lsdException w:unhideWhenUsed="0" w:uiPriority="0" w:semiHidden="0" w:name="HTML Acronym"/>
     <w:lsdException w:unhideWhenUsed="0" w:uiPriority="0" w:semiHidden="0" w:name="HTML Address"/>
-    <w:lsdException w:unhideWhenUsed="0" w:uiPriority="0" w:semiHidden="0" w:name="HTML Cite"/>
+    <w:lsdException w:qFormat="1" w:unhideWhenUsed="0" w:uiPriority="0" w:semiHidden="0" w:name="HTML Cite"/>
     <w:lsdException w:unhideWhenUsed="0" w:uiPriority="0" w:semiHidden="0" w:name="HTML Code"/>
     <w:lsdException w:unhideWhenUsed="0" w:uiPriority="0" w:semiHidden="0" w:name="HTML Definition"/>
     <w:lsdException w:unhideWhenUsed="0" w:uiPriority="0" w:semiHidden="0" w:name="HTML Keyboard"/>
@@ -1671,7 +1545,7 @@
     <w:lsdException w:unhideWhenUsed="0" w:uiPriority="0" w:semiHidden="0" w:name="Table Web 2"/>
     <w:lsdException w:unhideWhenUsed="0" w:uiPriority="0" w:semiHidden="0" w:name="Table Web 3"/>
     <w:lsdException w:unhideWhenUsed="0" w:uiPriority="0" w:semiHidden="0" w:name="Balloon Text"/>
-    <w:lsdException w:unhideWhenUsed="0" w:uiPriority="0" w:semiHidden="0" w:name="Table Grid"/>
+    <w:lsdException w:qFormat="1" w:unhideWhenUsed="0" w:uiPriority="0" w:semiHidden="0" w:name="Table Grid"/>
     <w:lsdException w:unhideWhenUsed="0" w:uiPriority="0" w:semiHidden="0" w:name="Table Theme"/>
     <w:lsdException w:unhideWhenUsed="0" w:uiPriority="60" w:semiHidden="0" w:name="Light Shading"/>
     <w:lsdException w:unhideWhenUsed="0" w:uiPriority="61" w:semiHidden="0" w:name="Light List"/>
@@ -1833,11 +1707,13 @@
   <w:style w:type="character" w:styleId="6">
     <w:name w:val="HTML Cite"/>
     <w:basedOn w:val="2"/>
+    <w:qFormat/>
     <w:uiPriority w:val="0"/>
   </w:style>
   <w:style w:type="table" w:styleId="8">
     <w:name w:val="Table Grid"/>
     <w:basedOn w:val="7"/>
+    <w:qFormat/>
     <w:uiPriority w:val="0"/>
     <w:pPr>
       <w:widowControl w:val="0"/>
@@ -1879,6 +1755,7 @@
   <w:style w:type="character" w:customStyle="1" w:styleId="12">
     <w:name w:val="line_s"/>
     <w:basedOn w:val="2"/>
+    <w:qFormat/>
     <w:uiPriority w:val="0"/>
   </w:style>
   <w:style w:type="character" w:customStyle="1" w:styleId="13">
@@ -1896,6 +1773,7 @@
   <w:style w:type="character" w:customStyle="1" w:styleId="15">
     <w:name w:val="tagr1"/>
     <w:basedOn w:val="2"/>
+    <w:qFormat/>
     <w:uiPriority w:val="0"/>
   </w:style>
   <w:style w:type="character" w:customStyle="1" w:styleId="16">
@@ -1955,6 +1833,7 @@
   <w:style w:type="character" w:customStyle="1" w:styleId="25">
     <w:name w:val="border"/>
     <w:basedOn w:val="2"/>
+    <w:qFormat/>
     <w:uiPriority w:val="0"/>
   </w:style>
   <w:style w:type="character" w:customStyle="1" w:styleId="26">
@@ -1971,6 +1850,7 @@
   <w:style w:type="character" w:customStyle="1" w:styleId="28">
     <w:name w:val="sg_dot15"/>
     <w:basedOn w:val="2"/>
+    <w:qFormat/>
     <w:uiPriority w:val="0"/>
   </w:style>
   <w:style w:type="character" w:customStyle="1" w:styleId="29">
@@ -2006,6 +1886,7 @@
   <w:style w:type="character" w:customStyle="1" w:styleId="33">
     <w:name w:val="news"/>
     <w:basedOn w:val="2"/>
+    <w:qFormat/>
     <w:uiPriority w:val="0"/>
   </w:style>
   <w:style w:type="character" w:customStyle="1" w:styleId="34">
@@ -2026,6 +1907,7 @@
   <w:style w:type="character" w:customStyle="1" w:styleId="36">
     <w:name w:val="htit1"/>
     <w:basedOn w:val="2"/>
+    <w:qFormat/>
     <w:uiPriority w:val="0"/>
   </w:style>
   <w:style w:type="character" w:customStyle="1" w:styleId="37">
@@ -2041,11 +1923,13 @@
   <w:style w:type="character" w:customStyle="1" w:styleId="39">
     <w:name w:val="sg_floatl7"/>
     <w:basedOn w:val="2"/>
+    <w:qFormat/>
     <w:uiPriority w:val="0"/>
   </w:style>
   <w:style w:type="character" w:customStyle="1" w:styleId="40">
     <w:name w:val="sg_floatl8"/>
     <w:basedOn w:val="2"/>
+    <w:qFormat/>
     <w:uiPriority w:val="0"/>
   </w:style>
   <w:style w:type="character" w:customStyle="1" w:styleId="41">
@@ -2074,6 +1958,7 @@
   <w:style w:type="character" w:customStyle="1" w:styleId="45">
     <w:name w:val="spcol"/>
     <w:basedOn w:val="2"/>
+    <w:qFormat/>
     <w:uiPriority w:val="0"/>
   </w:style>
   <w:style w:type="character" w:customStyle="1" w:styleId="46">
@@ -2085,6 +1970,7 @@
   <w:style w:type="character" w:customStyle="1" w:styleId="47">
     <w:name w:val="bsharetext"/>
     <w:basedOn w:val="2"/>
+    <w:qFormat/>
     <w:uiPriority w:val="0"/>
   </w:style>
 </w:styles>
